--- a/Documentazione/Analisi/UseCase.docx
+++ b/Documentazione/Analisi/UseCase.docx
@@ -1764,13 +1764,13 @@
               <wp:anchor distT="0" distB="0" distL="114300" distR="114300" simplePos="0" relativeHeight="251726848" behindDoc="0" locked="0" layoutInCell="1" allowOverlap="1" wp14:anchorId="0B2CC095" wp14:editId="4EE4C32F">
                 <wp:simplePos x="0" y="0"/>
                 <wp:positionH relativeFrom="column">
-                  <wp:posOffset>4987290</wp:posOffset>
-                </wp:positionH>
-                <wp:positionV relativeFrom="paragraph">
-                  <wp:posOffset>319405</wp:posOffset>
-                </wp:positionV>
-                <wp:extent cx="1074420" cy="259080"/>
-                <wp:effectExtent l="0" t="0" r="0" b="7620"/>
+                  <wp:posOffset>4990465</wp:posOffset>
+                </wp:positionH>
+                <wp:positionV relativeFrom="paragraph">
+                  <wp:posOffset>320675</wp:posOffset>
+                </wp:positionV>
+                <wp:extent cx="1074420" cy="396240"/>
+                <wp:effectExtent l="0" t="0" r="0" b="3810"/>
                 <wp:wrapNone/>
                 <wp:docPr id="45" name="Casella di testo 45"/>
                 <wp:cNvGraphicFramePr/>
@@ -1781,7 +1781,7 @@
                       <wps:spPr>
                         <a:xfrm>
                           <a:off x="0" y="0"/>
-                          <a:ext cx="1074420" cy="259080"/>
+                          <a:ext cx="1074420" cy="396240"/>
                         </a:xfrm>
                         <a:prstGeom prst="rect">
                           <a:avLst/>
@@ -1797,13 +1797,13 @@
                             <w:pPr>
                               <w:rPr>
                                 <w:b/>
-                                <w:sz w:val="20"/>
+                                <w:sz w:val="28"/>
                               </w:rPr>
                             </w:pPr>
                             <w:r>
                               <w:rPr>
                                 <w:b/>
-                                <w:sz w:val="20"/>
+                                <w:sz w:val="28"/>
                               </w:rPr>
                               <w:t>White-List</w:t>
                             </w:r>
@@ -1830,20 +1830,24 @@
           </mc:Choice>
           <mc:Fallback>
             <w:pict>
-              <v:shape w14:anchorId="0B2CC095" id="Casella di testo 45" o:spid="_x0000_s1030" type="#_x0000_t202" style="position:absolute;margin-left:392.7pt;margin-top:25.15pt;width:84.6pt;height:20.4pt;z-index:251726848;visibility:visible;mso-wrap-style:square;mso-width-percent:0;mso-height-percent:0;mso-wrap-distance-left:9pt;mso-wrap-distance-top:0;mso-wrap-distance-right:9pt;mso-wrap-distance-bottom:0;mso-position-horizontal:absolute;mso-position-horizontal-relative:text;mso-position-vertical:absolute;mso-position-vertical-relative:text;mso-width-percent:0;mso-height-percent:0;mso-width-relative:margin;mso-height-relative:margin;v-text-anchor:top" o:gfxdata="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" filled="f" stroked="f" strokeweight=".5pt">
+              <v:shapetype w14:anchorId="0B2CC095" id="_x0000_t202" coordsize="21600,21600" o:spt="202" path="m,l,21600r21600,l21600,xe">
+                <v:stroke joinstyle="miter"/>
+                <v:path gradientshapeok="t" o:connecttype="rect"/>
+              </v:shapetype>
+              <v:shape id="Casella di testo 45" o:spid="_x0000_s1030" type="#_x0000_t202" style="position:absolute;margin-left:392.95pt;margin-top:25.25pt;width:84.6pt;height:31.2pt;z-index:251726848;visibility:visible;mso-wrap-style:square;mso-width-percent:0;mso-height-percent:0;mso-wrap-distance-left:9pt;mso-wrap-distance-top:0;mso-wrap-distance-right:9pt;mso-wrap-distance-bottom:0;mso-position-horizontal:absolute;mso-position-horizontal-relative:text;mso-position-vertical:absolute;mso-position-vertical-relative:text;mso-width-percent:0;mso-height-percent:0;mso-width-relative:margin;mso-height-relative:margin;v-text-anchor:top" o:gfxdata="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" filled="f" stroked="f" strokeweight=".5pt">
                 <v:textbox>
                   <w:txbxContent>
                     <w:p>
                       <w:pPr>
                         <w:rPr>
                           <w:b/>
-                          <w:sz w:val="20"/>
+                          <w:sz w:val="28"/>
                         </w:rPr>
                       </w:pPr>
                       <w:r>
                         <w:rPr>
                           <w:b/>
-                          <w:sz w:val="20"/>
+                          <w:sz w:val="28"/>
                         </w:rPr>
                         <w:t>White-List</w:t>
                       </w:r>
@@ -2235,27 +2239,27 @@
         <mc:AlternateContent>
           <mc:Choice Requires="wps">
             <w:drawing>
-              <wp:anchor distT="0" distB="0" distL="114300" distR="114300" simplePos="0" relativeHeight="251728896" behindDoc="0" locked="0" layoutInCell="1" allowOverlap="1" wp14:anchorId="748F4246" wp14:editId="36EE68F2">
-                <wp:simplePos x="0" y="0"/>
-                <wp:positionH relativeFrom="column">
-                  <wp:posOffset>3898265</wp:posOffset>
-                </wp:positionH>
-                <wp:positionV relativeFrom="paragraph">
-                  <wp:posOffset>68581</wp:posOffset>
-                </wp:positionV>
-                <wp:extent cx="875665" cy="45719"/>
-                <wp:effectExtent l="38100" t="38100" r="19685" b="88265"/>
-                <wp:wrapNone/>
-                <wp:docPr id="46" name="Connettore 2 46"/>
+              <wp:anchor distT="0" distB="0" distL="114300" distR="114300" simplePos="0" relativeHeight="251754496" behindDoc="0" locked="0" layoutInCell="1" allowOverlap="1" wp14:anchorId="447C5D10" wp14:editId="720B0188">
+                <wp:simplePos x="0" y="0"/>
+                <wp:positionH relativeFrom="column">
+                  <wp:posOffset>3938906</wp:posOffset>
+                </wp:positionH>
+                <wp:positionV relativeFrom="paragraph">
+                  <wp:posOffset>194946</wp:posOffset>
+                </wp:positionV>
+                <wp:extent cx="876300" cy="45719"/>
+                <wp:effectExtent l="0" t="57150" r="19050" b="50165"/>
+                <wp:wrapNone/>
+                <wp:docPr id="62" name="Connettore 2 62"/>
                 <wp:cNvGraphicFramePr/>
                 <a:graphic xmlns:a="http://schemas.openxmlformats.org/drawingml/2006/main">
                   <a:graphicData uri="http://schemas.microsoft.com/office/word/2010/wordprocessingShape">
                     <wps:wsp>
                       <wps:cNvCnPr/>
                       <wps:spPr>
-                        <a:xfrm flipH="1">
-                          <a:off x="0" y="0"/>
-                          <a:ext cx="875665" cy="45719"/>
+                        <a:xfrm flipV="1">
+                          <a:off x="0" y="0"/>
+                          <a:ext cx="876300" cy="45719"/>
                         </a:xfrm>
                         <a:prstGeom prst="straightConnector1">
                           <a:avLst/>
@@ -2297,16 +2301,17 @@
           </mc:Choice>
           <mc:Fallback>
             <w:pict>
-              <v:shape w14:anchorId="344E4A26" id="Connettore 2 46" o:spid="_x0000_s1026" type="#_x0000_t32" style="position:absolute;margin-left:306.95pt;margin-top:5.4pt;width:68.95pt;height:3.6pt;flip:x;z-index:251728896;visibility:visible;mso-wrap-style:square;mso-width-percent:0;mso-height-percent:0;mso-wrap-distance-left:9pt;mso-wrap-distance-top:0;mso-wrap-distance-right:9pt;mso-wrap-distance-bottom:0;mso-position-horizontal:absolute;mso-position-horizontal-relative:text;mso-position-vertical:absolute;mso-position-vertical-relative:text;mso-width-percent:0;mso-height-percent:0;mso-width-relative:margin;mso-height-relative:margin" o:gfxdata="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" strokecolor="black [3213]" strokeweight="1pt">
+              <v:shapetype w14:anchorId="019BDAF5" id="_x0000_t32" coordsize="21600,21600" o:spt="32" o:oned="t" path="m,l21600,21600e" filled="f">
+                <v:path arrowok="t" fillok="f" o:connecttype="none"/>
+                <o:lock v:ext="edit" shapetype="t"/>
+              </v:shapetype>
+              <v:shape id="Connettore 2 62" o:spid="_x0000_s1026" type="#_x0000_t32" style="position:absolute;margin-left:310.15pt;margin-top:15.35pt;width:69pt;height:3.6pt;flip:y;z-index:251754496;visibility:visible;mso-wrap-style:square;mso-width-percent:0;mso-height-percent:0;mso-wrap-distance-left:9pt;mso-wrap-distance-top:0;mso-wrap-distance-right:9pt;mso-wrap-distance-bottom:0;mso-position-horizontal:absolute;mso-position-horizontal-relative:text;mso-position-vertical:absolute;mso-position-vertical-relative:text;mso-width-percent:0;mso-height-percent:0;mso-width-relative:margin;mso-height-relative:margin" o:gfxdata="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" strokecolor="black [3213]" strokeweight="1pt">
                 <v:stroke dashstyle="dash" endarrow="block" joinstyle="miter"/>
               </v:shape>
             </w:pict>
           </mc:Fallback>
         </mc:AlternateContent>
       </w:r>
-    </w:p>
-    <w:p/>
-    <w:p>
       <w:r>
         <w:rPr>
           <w:noProof/>
@@ -2315,27 +2320,27 @@
         <mc:AlternateContent>
           <mc:Choice Requires="wps">
             <w:drawing>
-              <wp:anchor distT="0" distB="0" distL="114300" distR="114300" simplePos="0" relativeHeight="251708416" behindDoc="0" locked="0" layoutInCell="1" allowOverlap="1" wp14:anchorId="4E373991" wp14:editId="37A8568E">
-                <wp:simplePos x="0" y="0"/>
-                <wp:positionH relativeFrom="column">
-                  <wp:posOffset>3233842</wp:posOffset>
-                </wp:positionH>
-                <wp:positionV relativeFrom="paragraph">
-                  <wp:posOffset>42122</wp:posOffset>
-                </wp:positionV>
-                <wp:extent cx="45719" cy="491066"/>
-                <wp:effectExtent l="38100" t="38100" r="50165" b="23495"/>
-                <wp:wrapNone/>
-                <wp:docPr id="34" name="Connettore 2 34"/>
+              <wp:anchor distT="0" distB="0" distL="114300" distR="114300" simplePos="0" relativeHeight="251728896" behindDoc="0" locked="0" layoutInCell="1" allowOverlap="1" wp14:anchorId="748F4246" wp14:editId="36EE68F2">
+                <wp:simplePos x="0" y="0"/>
+                <wp:positionH relativeFrom="column">
+                  <wp:posOffset>3898265</wp:posOffset>
+                </wp:positionH>
+                <wp:positionV relativeFrom="paragraph">
+                  <wp:posOffset>68581</wp:posOffset>
+                </wp:positionV>
+                <wp:extent cx="875665" cy="45719"/>
+                <wp:effectExtent l="38100" t="38100" r="19685" b="88265"/>
+                <wp:wrapNone/>
+                <wp:docPr id="46" name="Connettore 2 46"/>
                 <wp:cNvGraphicFramePr/>
                 <a:graphic xmlns:a="http://schemas.openxmlformats.org/drawingml/2006/main">
                   <a:graphicData uri="http://schemas.microsoft.com/office/word/2010/wordprocessingShape">
                     <wps:wsp>
                       <wps:cNvCnPr/>
                       <wps:spPr>
-                        <a:xfrm flipH="1" flipV="1">
-                          <a:off x="0" y="0"/>
-                          <a:ext cx="45719" cy="491066"/>
+                        <a:xfrm flipH="1">
+                          <a:off x="0" y="0"/>
+                          <a:ext cx="875665" cy="45719"/>
                         </a:xfrm>
                         <a:prstGeom prst="straightConnector1">
                           <a:avLst/>
@@ -2377,46 +2382,43 @@
           </mc:Choice>
           <mc:Fallback>
             <w:pict>
-              <v:shapetype w14:anchorId="65B44A3A" id="_x0000_t32" coordsize="21600,21600" o:spt="32" o:oned="t" path="m,l21600,21600e" filled="f">
-                <v:path arrowok="t" fillok="f" o:connecttype="none"/>
-                <o:lock v:ext="edit" shapetype="t"/>
-              </v:shapetype>
-              <v:shape id="Connettore 2 34" o:spid="_x0000_s1026" type="#_x0000_t32" style="position:absolute;margin-left:254.65pt;margin-top:3.3pt;width:3.6pt;height:38.65pt;flip:x y;z-index:251708416;visibility:visible;mso-wrap-style:square;mso-width-percent:0;mso-height-percent:0;mso-wrap-distance-left:9pt;mso-wrap-distance-top:0;mso-wrap-distance-right:9pt;mso-wrap-distance-bottom:0;mso-position-horizontal:absolute;mso-position-horizontal-relative:text;mso-position-vertical:absolute;mso-position-vertical-relative:text;mso-width-percent:0;mso-height-percent:0;mso-width-relative:margin;mso-height-relative:margin" o:gfxdata="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" strokecolor="black [3213]" strokeweight="1pt">
+              <v:shape w14:anchorId="2B378F06" id="Connettore 2 46" o:spid="_x0000_s1026" type="#_x0000_t32" style="position:absolute;margin-left:306.95pt;margin-top:5.4pt;width:68.95pt;height:3.6pt;flip:x;z-index:251728896;visibility:visible;mso-wrap-style:square;mso-width-percent:0;mso-height-percent:0;mso-wrap-distance-left:9pt;mso-wrap-distance-top:0;mso-wrap-distance-right:9pt;mso-wrap-distance-bottom:0;mso-position-horizontal:absolute;mso-position-horizontal-relative:text;mso-position-vertical:absolute;mso-position-vertical-relative:text;mso-width-percent:0;mso-height-percent:0;mso-width-relative:margin;mso-height-relative:margin" o:gfxdata="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" strokecolor="black [3213]" strokeweight="1pt">
                 <v:stroke dashstyle="dash" endarrow="block" joinstyle="miter"/>
               </v:shape>
             </w:pict>
           </mc:Fallback>
         </mc:AlternateContent>
       </w:r>
-      <w:r>
-        <w:rPr>
-          <w:noProof/>
-          <w:lang w:eastAsia="it-CH"/>
-        </w:rPr>
-        <mc:AlternateContent>
-          <mc:Choice Requires="wps">
-            <w:drawing>
-              <wp:anchor distT="0" distB="0" distL="114300" distR="114300" simplePos="0" relativeHeight="251706368" behindDoc="0" locked="0" layoutInCell="1" allowOverlap="1" wp14:anchorId="3C135818" wp14:editId="4D275E92">
-                <wp:simplePos x="0" y="0"/>
-                <wp:positionH relativeFrom="column">
-                  <wp:posOffset>2810510</wp:posOffset>
-                </wp:positionH>
-                <wp:positionV relativeFrom="paragraph">
-                  <wp:posOffset>42122</wp:posOffset>
-                </wp:positionV>
-                <wp:extent cx="45719" cy="533400"/>
-                <wp:effectExtent l="38100" t="0" r="69215" b="57150"/>
-                <wp:wrapNone/>
-                <wp:docPr id="33" name="Connettore 2 33"/>
+    </w:p>
+    <w:p/>
+    <w:p>
+      <w:bookmarkStart w:id="0" w:name="_GoBack"/>
+      <w:bookmarkEnd w:id="0"/>
+      <w:r>
+        <mc:AlternateContent>
+          <mc:Choice Requires="wps">
+            <w:drawing>
+              <wp:anchor distT="0" distB="0" distL="114300" distR="114300" simplePos="0" relativeHeight="251757568" behindDoc="0" locked="0" layoutInCell="1" allowOverlap="1" wp14:anchorId="2FFDD072" wp14:editId="37327E81">
+                <wp:simplePos x="0" y="0"/>
+                <wp:positionH relativeFrom="column">
+                  <wp:posOffset>3794125</wp:posOffset>
+                </wp:positionH>
+                <wp:positionV relativeFrom="paragraph">
+                  <wp:posOffset>-132080</wp:posOffset>
+                </wp:positionV>
+                <wp:extent cx="1303020" cy="883920"/>
+                <wp:effectExtent l="0" t="38100" r="49530" b="30480"/>
+                <wp:wrapNone/>
+                <wp:docPr id="64" name="Connettore 2 64"/>
                 <wp:cNvGraphicFramePr/>
                 <a:graphic xmlns:a="http://schemas.openxmlformats.org/drawingml/2006/main">
                   <a:graphicData uri="http://schemas.microsoft.com/office/word/2010/wordprocessingShape">
                     <wps:wsp>
                       <wps:cNvCnPr/>
                       <wps:spPr>
-                        <a:xfrm>
-                          <a:off x="0" y="0"/>
-                          <a:ext cx="45719" cy="533400"/>
+                        <a:xfrm flipV="1">
+                          <a:off x="0" y="0"/>
+                          <a:ext cx="1303020" cy="883920"/>
                         </a:xfrm>
                         <a:prstGeom prst="straightConnector1">
                           <a:avLst/>
@@ -2458,7 +2460,234 @@
           </mc:Choice>
           <mc:Fallback>
             <w:pict>
-              <v:shape w14:anchorId="1D26C60D" id="Connettore 2 33" o:spid="_x0000_s1026" type="#_x0000_t32" style="position:absolute;margin-left:221.3pt;margin-top:3.3pt;width:3.6pt;height:42pt;z-index:251706368;visibility:visible;mso-wrap-style:square;mso-width-percent:0;mso-height-percent:0;mso-wrap-distance-left:9pt;mso-wrap-distance-top:0;mso-wrap-distance-right:9pt;mso-wrap-distance-bottom:0;mso-position-horizontal:absolute;mso-position-horizontal-relative:text;mso-position-vertical:absolute;mso-position-vertical-relative:text;mso-width-percent:0;mso-height-percent:0;mso-width-relative:margin;mso-height-relative:margin" o:gfxdata="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" strokecolor="black [3213]" strokeweight="1pt">
+              <v:shape w14:anchorId="4271DFE5" id="Connettore 2 64" o:spid="_x0000_s1026" type="#_x0000_t32" style="position:absolute;margin-left:298.75pt;margin-top:-10.4pt;width:102.6pt;height:69.6pt;flip:y;z-index:251757568;visibility:visible;mso-wrap-style:square;mso-width-percent:0;mso-height-percent:0;mso-wrap-distance-left:9pt;mso-wrap-distance-top:0;mso-wrap-distance-right:9pt;mso-wrap-distance-bottom:0;mso-position-horizontal:absolute;mso-position-horizontal-relative:text;mso-position-vertical:absolute;mso-position-vertical-relative:text;mso-width-percent:0;mso-height-percent:0;mso-width-relative:margin;mso-height-relative:margin" o:gfxdata="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" strokecolor="black [3213]" strokeweight="1pt">
+                <v:stroke dashstyle="dash" endarrow="block" joinstyle="miter"/>
+              </v:shape>
+            </w:pict>
+          </mc:Fallback>
+        </mc:AlternateContent>
+      </w:r>
+      <w:r>
+        <mc:AlternateContent>
+          <mc:Choice Requires="wps">
+            <w:drawing>
+              <wp:anchor distT="0" distB="0" distL="114300" distR="114300" simplePos="0" relativeHeight="251756544" behindDoc="0" locked="0" layoutInCell="1" allowOverlap="1" wp14:anchorId="753D7D73" wp14:editId="5302A7FA">
+                <wp:simplePos x="0" y="0"/>
+                <wp:positionH relativeFrom="column">
+                  <wp:posOffset>3702685</wp:posOffset>
+                </wp:positionH>
+                <wp:positionV relativeFrom="paragraph">
+                  <wp:posOffset>-223520</wp:posOffset>
+                </wp:positionV>
+                <wp:extent cx="1287780" cy="891540"/>
+                <wp:effectExtent l="38100" t="0" r="26670" b="60960"/>
+                <wp:wrapNone/>
+                <wp:docPr id="63" name="Connettore 2 63"/>
+                <wp:cNvGraphicFramePr/>
+                <a:graphic xmlns:a="http://schemas.openxmlformats.org/drawingml/2006/main">
+                  <a:graphicData uri="http://schemas.microsoft.com/office/word/2010/wordprocessingShape">
+                    <wps:wsp>
+                      <wps:cNvCnPr/>
+                      <wps:spPr>
+                        <a:xfrm flipH="1">
+                          <a:off x="0" y="0"/>
+                          <a:ext cx="1287780" cy="891540"/>
+                        </a:xfrm>
+                        <a:prstGeom prst="straightConnector1">
+                          <a:avLst/>
+                        </a:prstGeom>
+                        <a:ln w="12700">
+                          <a:solidFill>
+                            <a:schemeClr val="tx1"/>
+                          </a:solidFill>
+                          <a:prstDash val="dash"/>
+                          <a:tailEnd type="triangle"/>
+                        </a:ln>
+                      </wps:spPr>
+                      <wps:style>
+                        <a:lnRef idx="1">
+                          <a:schemeClr val="accent1"/>
+                        </a:lnRef>
+                        <a:fillRef idx="0">
+                          <a:schemeClr val="accent1"/>
+                        </a:fillRef>
+                        <a:effectRef idx="0">
+                          <a:schemeClr val="accent1"/>
+                        </a:effectRef>
+                        <a:fontRef idx="minor">
+                          <a:schemeClr val="tx1"/>
+                        </a:fontRef>
+                      </wps:style>
+                      <wps:bodyPr/>
+                    </wps:wsp>
+                  </a:graphicData>
+                </a:graphic>
+                <wp14:sizeRelH relativeFrom="margin">
+                  <wp14:pctWidth>0</wp14:pctWidth>
+                </wp14:sizeRelH>
+                <wp14:sizeRelV relativeFrom="margin">
+                  <wp14:pctHeight>0</wp14:pctHeight>
+                </wp14:sizeRelV>
+              </wp:anchor>
+            </w:drawing>
+          </mc:Choice>
+          <mc:Fallback>
+            <w:pict>
+              <v:shape w14:anchorId="5EC22F17" id="Connettore 2 63" o:spid="_x0000_s1026" type="#_x0000_t32" style="position:absolute;margin-left:291.55pt;margin-top:-17.6pt;width:101.4pt;height:70.2pt;flip:x;z-index:251756544;visibility:visible;mso-wrap-style:square;mso-width-percent:0;mso-height-percent:0;mso-wrap-distance-left:9pt;mso-wrap-distance-top:0;mso-wrap-distance-right:9pt;mso-wrap-distance-bottom:0;mso-position-horizontal:absolute;mso-position-horizontal-relative:text;mso-position-vertical:absolute;mso-position-vertical-relative:text;mso-width-percent:0;mso-height-percent:0;mso-width-relative:margin;mso-height-relative:margin" o:gfxdata="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" strokecolor="black [3213]" strokeweight="1pt">
+                <v:stroke dashstyle="dash" endarrow="block" joinstyle="miter"/>
+              </v:shape>
+            </w:pict>
+          </mc:Fallback>
+        </mc:AlternateContent>
+      </w:r>
+      <w:r>
+        <w:rPr>
+          <w:noProof/>
+          <w:lang w:eastAsia="it-CH"/>
+        </w:rPr>
+        <mc:AlternateContent>
+          <mc:Choice Requires="wps">
+            <w:drawing>
+              <wp:anchor distT="0" distB="0" distL="114300" distR="114300" simplePos="0" relativeHeight="251708416" behindDoc="0" locked="0" layoutInCell="1" allowOverlap="1" wp14:anchorId="4E373991" wp14:editId="37A8568E">
+                <wp:simplePos x="0" y="0"/>
+                <wp:positionH relativeFrom="column">
+                  <wp:posOffset>3233842</wp:posOffset>
+                </wp:positionH>
+                <wp:positionV relativeFrom="paragraph">
+                  <wp:posOffset>42122</wp:posOffset>
+                </wp:positionV>
+                <wp:extent cx="45719" cy="491066"/>
+                <wp:effectExtent l="38100" t="38100" r="50165" b="23495"/>
+                <wp:wrapNone/>
+                <wp:docPr id="34" name="Connettore 2 34"/>
+                <wp:cNvGraphicFramePr/>
+                <a:graphic xmlns:a="http://schemas.openxmlformats.org/drawingml/2006/main">
+                  <a:graphicData uri="http://schemas.microsoft.com/office/word/2010/wordprocessingShape">
+                    <wps:wsp>
+                      <wps:cNvCnPr/>
+                      <wps:spPr>
+                        <a:xfrm flipH="1" flipV="1">
+                          <a:off x="0" y="0"/>
+                          <a:ext cx="45719" cy="491066"/>
+                        </a:xfrm>
+                        <a:prstGeom prst="straightConnector1">
+                          <a:avLst/>
+                        </a:prstGeom>
+                        <a:ln w="12700">
+                          <a:solidFill>
+                            <a:schemeClr val="tx1"/>
+                          </a:solidFill>
+                          <a:prstDash val="dash"/>
+                          <a:tailEnd type="triangle"/>
+                        </a:ln>
+                      </wps:spPr>
+                      <wps:style>
+                        <a:lnRef idx="1">
+                          <a:schemeClr val="accent1"/>
+                        </a:lnRef>
+                        <a:fillRef idx="0">
+                          <a:schemeClr val="accent1"/>
+                        </a:fillRef>
+                        <a:effectRef idx="0">
+                          <a:schemeClr val="accent1"/>
+                        </a:effectRef>
+                        <a:fontRef idx="minor">
+                          <a:schemeClr val="tx1"/>
+                        </a:fontRef>
+                      </wps:style>
+                      <wps:bodyPr/>
+                    </wps:wsp>
+                  </a:graphicData>
+                </a:graphic>
+                <wp14:sizeRelH relativeFrom="margin">
+                  <wp14:pctWidth>0</wp14:pctWidth>
+                </wp14:sizeRelH>
+                <wp14:sizeRelV relativeFrom="margin">
+                  <wp14:pctHeight>0</wp14:pctHeight>
+                </wp14:sizeRelV>
+              </wp:anchor>
+            </w:drawing>
+          </mc:Choice>
+          <mc:Fallback>
+            <w:pict>
+              <v:shape w14:anchorId="5B215E6F" id="Connettore 2 34" o:spid="_x0000_s1026" type="#_x0000_t32" style="position:absolute;margin-left:254.65pt;margin-top:3.3pt;width:3.6pt;height:38.65pt;flip:x y;z-index:251708416;visibility:visible;mso-wrap-style:square;mso-width-percent:0;mso-height-percent:0;mso-wrap-distance-left:9pt;mso-wrap-distance-top:0;mso-wrap-distance-right:9pt;mso-wrap-distance-bottom:0;mso-position-horizontal:absolute;mso-position-horizontal-relative:text;mso-position-vertical:absolute;mso-position-vertical-relative:text;mso-width-percent:0;mso-height-percent:0;mso-width-relative:margin;mso-height-relative:margin" o:gfxdata="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" strokecolor="black [3213]" strokeweight="1pt">
+                <v:stroke dashstyle="dash" endarrow="block" joinstyle="miter"/>
+              </v:shape>
+            </w:pict>
+          </mc:Fallback>
+        </mc:AlternateContent>
+      </w:r>
+      <w:r>
+        <w:rPr>
+          <w:noProof/>
+          <w:lang w:eastAsia="it-CH"/>
+        </w:rPr>
+        <mc:AlternateContent>
+          <mc:Choice Requires="wps">
+            <w:drawing>
+              <wp:anchor distT="0" distB="0" distL="114300" distR="114300" simplePos="0" relativeHeight="251706368" behindDoc="0" locked="0" layoutInCell="1" allowOverlap="1" wp14:anchorId="3C135818" wp14:editId="4D275E92">
+                <wp:simplePos x="0" y="0"/>
+                <wp:positionH relativeFrom="column">
+                  <wp:posOffset>2810510</wp:posOffset>
+                </wp:positionH>
+                <wp:positionV relativeFrom="paragraph">
+                  <wp:posOffset>42122</wp:posOffset>
+                </wp:positionV>
+                <wp:extent cx="45719" cy="533400"/>
+                <wp:effectExtent l="38100" t="0" r="69215" b="57150"/>
+                <wp:wrapNone/>
+                <wp:docPr id="33" name="Connettore 2 33"/>
+                <wp:cNvGraphicFramePr/>
+                <a:graphic xmlns:a="http://schemas.openxmlformats.org/drawingml/2006/main">
+                  <a:graphicData uri="http://schemas.microsoft.com/office/word/2010/wordprocessingShape">
+                    <wps:wsp>
+                      <wps:cNvCnPr/>
+                      <wps:spPr>
+                        <a:xfrm>
+                          <a:off x="0" y="0"/>
+                          <a:ext cx="45719" cy="533400"/>
+                        </a:xfrm>
+                        <a:prstGeom prst="straightConnector1">
+                          <a:avLst/>
+                        </a:prstGeom>
+                        <a:ln w="12700">
+                          <a:solidFill>
+                            <a:schemeClr val="tx1"/>
+                          </a:solidFill>
+                          <a:prstDash val="dash"/>
+                          <a:tailEnd type="triangle"/>
+                        </a:ln>
+                      </wps:spPr>
+                      <wps:style>
+                        <a:lnRef idx="1">
+                          <a:schemeClr val="accent1"/>
+                        </a:lnRef>
+                        <a:fillRef idx="0">
+                          <a:schemeClr val="accent1"/>
+                        </a:fillRef>
+                        <a:effectRef idx="0">
+                          <a:schemeClr val="accent1"/>
+                        </a:effectRef>
+                        <a:fontRef idx="minor">
+                          <a:schemeClr val="tx1"/>
+                        </a:fontRef>
+                      </wps:style>
+                      <wps:bodyPr/>
+                    </wps:wsp>
+                  </a:graphicData>
+                </a:graphic>
+                <wp14:sizeRelH relativeFrom="margin">
+                  <wp14:pctWidth>0</wp14:pctWidth>
+                </wp14:sizeRelH>
+                <wp14:sizeRelV relativeFrom="margin">
+                  <wp14:pctHeight>0</wp14:pctHeight>
+                </wp14:sizeRelV>
+              </wp:anchor>
+            </w:drawing>
+          </mc:Choice>
+          <mc:Fallback>
+            <w:pict>
+              <v:shape w14:anchorId="43F1F12C" id="Connettore 2 33" o:spid="_x0000_s1026" type="#_x0000_t32" style="position:absolute;margin-left:221.3pt;margin-top:3.3pt;width:3.6pt;height:42pt;z-index:251706368;visibility:visible;mso-wrap-style:square;mso-width-percent:0;mso-height-percent:0;mso-wrap-distance-left:9pt;mso-wrap-distance-top:0;mso-wrap-distance-right:9pt;mso-wrap-distance-bottom:0;mso-position-horizontal:absolute;mso-position-horizontal-relative:text;mso-position-vertical:absolute;mso-position-vertical-relative:text;mso-width-percent:0;mso-height-percent:0;mso-width-relative:margin;mso-height-relative:margin" o:gfxdata="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" strokecolor="black [3213]" strokeweight="1pt">
                 <v:stroke dashstyle="dash" endarrow="block" joinstyle="miter"/>
               </v:shape>
             </w:pict>
@@ -4810,8 +5039,6 @@
       </w:r>
     </w:p>
     <w:p>
-      <w:bookmarkStart w:id="0" w:name="_GoBack"/>
-      <w:bookmarkEnd w:id="0"/>
       <w:r>
         <w:rPr>
           <w:noProof/>
